--- a/Installation Guide.docx
+++ b/Installation Guide.docx
@@ -15,6 +15,74 @@
           <w:b/>
         </w:rPr>
         <w:t>Installation Guide</w:t>
+      </w:r>
+    </w:p>
+    <w:p>
+      <w:pPr>
+        <w:pStyle w:val="ListParagraph"/>
+        <w:numPr>
+          <w:ilvl w:val="0"/>
+          <w:numId w:val="2"/>
+        </w:numPr>
+      </w:pPr>
+      <w:r>
+        <w:t xml:space="preserve">Minimum </w:t>
+      </w:r>
+      <w:bookmarkStart w:id="0" w:name="_GoBack"/>
+      <w:bookmarkEnd w:id="0"/>
+      <w:r>
+        <w:t>System Requirements:</w:t>
+      </w:r>
+    </w:p>
+    <w:p>
+      <w:pPr>
+        <w:pStyle w:val="ListParagraph"/>
+        <w:numPr>
+          <w:ilvl w:val="1"/>
+          <w:numId w:val="2"/>
+        </w:numPr>
+      </w:pPr>
+      <w:r>
+        <w:t>Processors: Intel Atom® processor or Intel® Core™ i3 processor</w:t>
+      </w:r>
+    </w:p>
+    <w:p>
+      <w:pPr>
+        <w:pStyle w:val="ListParagraph"/>
+        <w:numPr>
+          <w:ilvl w:val="1"/>
+          <w:numId w:val="2"/>
+        </w:numPr>
+      </w:pPr>
+      <w:r>
+        <w:t>Disk space: 1 GB</w:t>
+      </w:r>
+    </w:p>
+    <w:p>
+      <w:pPr>
+        <w:pStyle w:val="ListParagraph"/>
+        <w:numPr>
+          <w:ilvl w:val="1"/>
+          <w:numId w:val="2"/>
+        </w:numPr>
+      </w:pPr>
+      <w:r>
+        <w:t>Operating systems: Windows* 7 or later</w:t>
+      </w:r>
+    </w:p>
+    <w:p>
+      <w:pPr>
+        <w:pStyle w:val="ListParagraph"/>
+        <w:numPr>
+          <w:ilvl w:val="1"/>
+          <w:numId w:val="2"/>
+        </w:numPr>
+      </w:pPr>
+      <w:r>
+        <w:t>Compatible tools: Microsoft Visual Studio*, PyCharm*</w:t>
+      </w:r>
+      <w:r>
+        <w:t xml:space="preserve"> or any other editor</w:t>
       </w:r>
     </w:p>
     <w:p>
@@ -163,15 +231,7 @@
         </w:numPr>
       </w:pPr>
       <w:r>
-        <w:t xml:space="preserve">Install </w:t>
-      </w:r>
-      <w:proofErr w:type="spellStart"/>
-      <w:r>
-        <w:t>nltk</w:t>
-      </w:r>
-      <w:proofErr w:type="spellEnd"/>
-      <w:r>
-        <w:t xml:space="preserve"> package</w:t>
+        <w:t>Install nltk package</w:t>
       </w:r>
     </w:p>
     <w:p>
@@ -195,15 +255,7 @@
         </w:numPr>
       </w:pPr>
       <w:r>
-        <w:t xml:space="preserve">Run “pip install </w:t>
-      </w:r>
-      <w:proofErr w:type="spellStart"/>
-      <w:r>
-        <w:t>nltk</w:t>
-      </w:r>
-      <w:proofErr w:type="spellEnd"/>
-      <w:r>
-        <w:t>”</w:t>
+        <w:t>Run “pip install nltk”</w:t>
       </w:r>
     </w:p>
     <w:p>
@@ -227,15 +279,7 @@
         </w:numPr>
       </w:pPr>
       <w:r>
-        <w:t xml:space="preserve">Run “import </w:t>
-      </w:r>
-      <w:proofErr w:type="spellStart"/>
-      <w:r>
-        <w:t>nltk</w:t>
-      </w:r>
-      <w:proofErr w:type="spellEnd"/>
-      <w:r>
-        <w:t>”</w:t>
+        <w:t>Run “import nltk”</w:t>
       </w:r>
     </w:p>
     <w:p>
@@ -247,17 +291,7 @@
         </w:numPr>
       </w:pPr>
       <w:r>
-        <w:t>Run “</w:t>
-      </w:r>
-      <w:proofErr w:type="spellStart"/>
-      <w:proofErr w:type="gramStart"/>
-      <w:r>
-        <w:t>nltk.download</w:t>
-      </w:r>
-      <w:proofErr w:type="spellEnd"/>
-      <w:proofErr w:type="gramEnd"/>
-      <w:r>
-        <w:t>()”</w:t>
+        <w:t>Run “nltk.download()”</w:t>
       </w:r>
     </w:p>
     <w:p>
@@ -281,6 +315,7 @@
         <w:rPr>
           <w:noProof/>
         </w:rPr>
+        <w:lastRenderedPageBreak/>
         <w:drawing>
           <wp:inline distT="0" distB="0" distL="0" distR="0" wp14:anchorId="4EAAC11B" wp14:editId="07BF050D">
             <wp:extent cx="3704856" cy="3119540"/>
@@ -326,7 +361,6 @@
         <w:rPr>
           <w:noProof/>
         </w:rPr>
-        <w:lastRenderedPageBreak/>
         <w:drawing>
           <wp:inline distT="0" distB="0" distL="0" distR="0" wp14:anchorId="4A6C1FEE" wp14:editId="45C92276">
             <wp:extent cx="5943600" cy="2249170"/>
@@ -409,8 +443,12 @@
         <w:pStyle w:val="ListParagraph"/>
         <w:ind w:left="1440"/>
       </w:pPr>
-      <w:bookmarkStart w:id="0" w:name="_GoBack"/>
-      <w:bookmarkEnd w:id="0"/>
+      <w:r>
+        <w:softHyphen/>
+      </w:r>
+      <w:r>
+        <w:softHyphen/>
+      </w:r>
     </w:p>
     <w:p>
       <w:pPr>
@@ -450,11 +488,9 @@
       <w:r>
         <w:t>Folder named “</w:t>
       </w:r>
-      <w:proofErr w:type="spellStart"/>
       <w:r>
         <w:t>rt-polaritydata</w:t>
       </w:r>
-      <w:proofErr w:type="spellEnd"/>
       <w:r>
         <w:t xml:space="preserve">” has </w:t>
       </w:r>
@@ -500,13 +536,8 @@
       <w:r>
         <w:t>python CustomWordClassification.py</w:t>
       </w:r>
-      <w:proofErr w:type="gramStart"/>
-      <w:r>
-        <w:t>” ,</w:t>
-      </w:r>
-      <w:proofErr w:type="gramEnd"/>
-      <w:r>
-        <w:t xml:space="preserve"> it will classify the words based upon the polarity</w:t>
+      <w:r>
+        <w:t>” , it will classify the words based upon the polarity</w:t>
       </w:r>
     </w:p>
     <w:p>
@@ -555,6 +586,18 @@
       </w:r>
       <w:r>
         <w:t>”</w:t>
+      </w:r>
+    </w:p>
+    <w:p>
+      <w:pPr>
+        <w:pStyle w:val="ListParagraph"/>
+        <w:numPr>
+          <w:ilvl w:val="0"/>
+          <w:numId w:val="4"/>
+        </w:numPr>
+      </w:pPr>
+      <w:r>
+        <w:t>Enter your own sentences for testing</w:t>
       </w:r>
     </w:p>
     <w:sectPr>

--- a/Installation Guide.docx
+++ b/Installation Guide.docx
@@ -28,8 +28,6 @@
       <w:r>
         <w:t xml:space="preserve">Minimum </w:t>
       </w:r>
-      <w:bookmarkStart w:id="0" w:name="_GoBack"/>
-      <w:bookmarkEnd w:id="0"/>
       <w:r>
         <w:t>System Requirements:</w:t>
       </w:r>
@@ -582,7 +580,15 @@
         <w:t>Run “</w:t>
       </w:r>
       <w:r>
-        <w:t>python CustomAnalyzer.py</w:t>
+        <w:t>python CustomAnalyzer</w:t>
+      </w:r>
+      <w:r>
+        <w:t>Sentence</w:t>
+      </w:r>
+      <w:bookmarkStart w:id="0" w:name="_GoBack"/>
+      <w:bookmarkEnd w:id="0"/>
+      <w:r>
+        <w:t>.py</w:t>
       </w:r>
       <w:r>
         <w:t>”</w:t>
